--- a/Protokolle/2019-02-28.docx
+++ b/Protokolle/2019-02-28.docx
@@ -13,8 +13,10 @@
         <w:t xml:space="preserve"> </w:t>
       </w:r>
       <w:r>
-        <w:t>Datum</w:t>
+        <w:t>1</w:t>
       </w:r>
+      <w:bookmarkStart w:id="0" w:name="_GoBack"/>
+      <w:bookmarkEnd w:id="0"/>
     </w:p>
     <w:p>
       <w:pPr>
@@ -571,8 +573,6 @@
         </w:rPr>
         <w:t xml:space="preserve">Ziel der Sitzung: Überblick erschaffen und mit dem Pflichtenheft anfangen. </w:t>
       </w:r>
-      <w:bookmarkStart w:id="0" w:name="_GoBack"/>
-      <w:bookmarkEnd w:id="0"/>
     </w:p>
     <w:p>
       <w:pPr>
@@ -2054,7 +2054,7 @@
       <w:rPr>
         <w:noProof/>
       </w:rPr>
-      <w:t>28.02.2019</w:t>
+      <w:t>01.03.2019</w:t>
     </w:r>
     <w:r>
       <w:fldChar w:fldCharType="end"/>
@@ -7991,7 +7991,7 @@
   <w:themeFontLang w:val="en-GB"/>
   <w:clrSchemeMapping w:bg1="light1" w:t1="dark1" w:bg2="light2" w:t2="dark2" w:accent1="accent1" w:accent2="accent2" w:accent3="accent3" w:accent4="accent4" w:accent5="accent5" w:accent6="accent6" w:hyperlink="hyperlink" w:followedHyperlink="followedHyperlink"/>
   <w:decimalSymbol w:val="."/>
-  <w:listSeparator w:val=","/>
+  <w:listSeparator w:val=";"/>
   <w15:chartTrackingRefBased/>
 </w:settings>
 </file>
@@ -8792,6 +8792,17 @@
 </file>
 
 <file path=customXml/item3.xml><?xml version="1.0" encoding="utf-8"?>
+<p:properties xmlns:p="http://schemas.microsoft.com/office/2006/metadata/properties" xmlns:xsi="http://www.w3.org/2001/XMLSchema-instance" xmlns:pc="http://schemas.microsoft.com/office/infopath/2007/PartnerControls">
+  <documentManagement>
+    <Sprache xmlns="69e60002-4b69-4aad-9e3a-e3a9db2b0f4f">Deutsch</Sprache>
+    <Format xmlns="69e60002-4b69-4aad-9e3a-e3a9db2b0f4f" xsi:nil="true"/>
+    <Organisation_x0020__x002f__x0020_Hochschule xmlns="69e60002-4b69-4aad-9e3a-e3a9db2b0f4f">HT</Organisation_x0020__x002f__x0020_Hochschule>
+    <Vorlage xmlns="69e60002-4b69-4aad-9e3a-e3a9db2b0f4f">A4-Sitzungsprotokoll</Vorlage>
+  </documentManagement>
+</p:properties>
+</file>
+
+<file path=customXml/item4.xml><?xml version="1.0" encoding="utf-8"?>
 <ct:contentTypeSchema xmlns:ct="http://schemas.microsoft.com/office/2006/metadata/contentType" xmlns:ma="http://schemas.microsoft.com/office/2006/metadata/properties/metaAttributes" ct:_="" ma:_="" ma:contentTypeName="Dokument" ma:contentTypeID="0x010100AC764BFD121A654BAFEE3F0D30D09696" ma:contentTypeVersion="4" ma:contentTypeDescription="Ein neues Dokument erstellen." ma:contentTypeScope="" ma:versionID="f0b21a448d18db25e00af343419af742">
   <xsd:schema xmlns:xsd="http://www.w3.org/2001/XMLSchema" xmlns:xs="http://www.w3.org/2001/XMLSchema" xmlns:p="http://schemas.microsoft.com/office/2006/metadata/properties" xmlns:ns2="69e60002-4b69-4aad-9e3a-e3a9db2b0f4f" targetNamespace="http://schemas.microsoft.com/office/2006/metadata/properties" ma:root="true" ma:fieldsID="a976930b042ac8693047c70f2498f757" ns2:_="">
     <xsd:import namespace="69e60002-4b69-4aad-9e3a-e3a9db2b0f4f"/>
@@ -8966,17 +8977,6 @@
 </ct:contentTypeSchema>
 </file>
 
-<file path=customXml/item4.xml><?xml version="1.0" encoding="utf-8"?>
-<p:properties xmlns:p="http://schemas.microsoft.com/office/2006/metadata/properties" xmlns:xsi="http://www.w3.org/2001/XMLSchema-instance" xmlns:pc="http://schemas.microsoft.com/office/infopath/2007/PartnerControls">
-  <documentManagement>
-    <Sprache xmlns="69e60002-4b69-4aad-9e3a-e3a9db2b0f4f">Deutsch</Sprache>
-    <Format xmlns="69e60002-4b69-4aad-9e3a-e3a9db2b0f4f" xsi:nil="true"/>
-    <Organisation_x0020__x002f__x0020_Hochschule xmlns="69e60002-4b69-4aad-9e3a-e3a9db2b0f4f">HT</Organisation_x0020__x002f__x0020_Hochschule>
-    <Vorlage xmlns="69e60002-4b69-4aad-9e3a-e3a9db2b0f4f">A4-Sitzungsprotokoll</Vorlage>
-  </documentManagement>
-</p:properties>
-</file>
-
 <file path=customXml/item5.xml><?xml version="1.0" encoding="utf-8"?>
 <b:Sources xmlns:b="http://schemas.openxmlformats.org/officeDocument/2006/bibliography" xmlns="http://schemas.openxmlformats.org/officeDocument/2006/bibliography" SelectedStyle="\APA.XSL" StyleName="APA"/>
 </file>
@@ -8998,6 +8998,16 @@
 </file>
 
 <file path=customXml/itemProps3.xml><?xml version="1.0" encoding="utf-8"?>
+<ds:datastoreItem xmlns:ds="http://schemas.openxmlformats.org/officeDocument/2006/customXml" ds:itemID="{6DE186BF-33D3-4FD1-B348-1B02CE42C0CC}">
+  <ds:schemaRefs>
+    <ds:schemaRef ds:uri="http://schemas.microsoft.com/office/2006/metadata/properties"/>
+    <ds:schemaRef ds:uri="http://schemas.microsoft.com/office/infopath/2007/PartnerControls"/>
+    <ds:schemaRef ds:uri="69e60002-4b69-4aad-9e3a-e3a9db2b0f4f"/>
+  </ds:schemaRefs>
+</ds:datastoreItem>
+</file>
+
+<file path=customXml/itemProps4.xml><?xml version="1.0" encoding="utf-8"?>
 <ds:datastoreItem xmlns:ds="http://schemas.openxmlformats.org/officeDocument/2006/customXml" ds:itemID="{74B18F94-CC96-4D5F-8A3B-C59FB0A6BB14}">
   <ds:schemaRefs>
     <ds:schemaRef ds:uri="http://schemas.microsoft.com/office/2006/metadata/contentType"/>
@@ -9015,18 +9025,8 @@
 </ds:datastoreItem>
 </file>
 
-<file path=customXml/itemProps4.xml><?xml version="1.0" encoding="utf-8"?>
-<ds:datastoreItem xmlns:ds="http://schemas.openxmlformats.org/officeDocument/2006/customXml" ds:itemID="{6DE186BF-33D3-4FD1-B348-1B02CE42C0CC}">
-  <ds:schemaRefs>
-    <ds:schemaRef ds:uri="http://schemas.microsoft.com/office/2006/metadata/properties"/>
-    <ds:schemaRef ds:uri="http://schemas.microsoft.com/office/infopath/2007/PartnerControls"/>
-    <ds:schemaRef ds:uri="69e60002-4b69-4aad-9e3a-e3a9db2b0f4f"/>
-  </ds:schemaRefs>
-</ds:datastoreItem>
-</file>
-
 <file path=customXml/itemProps5.xml><?xml version="1.0" encoding="utf-8"?>
-<ds:datastoreItem xmlns:ds="http://schemas.openxmlformats.org/officeDocument/2006/customXml" ds:itemID="{6FE2AF40-9D2F-43D5-BE1D-42099EA9719D}">
+<ds:datastoreItem xmlns:ds="http://schemas.openxmlformats.org/officeDocument/2006/customXml" ds:itemID="{78A28E92-FA92-408C-9351-1C90F3AD909D}">
   <ds:schemaRefs>
     <ds:schemaRef ds:uri="http://schemas.openxmlformats.org/officeDocument/2006/bibliography"/>
   </ds:schemaRefs>
